--- a/Kubernetes/Kub Notes-4.docx
+++ b/Kubernetes/Kub Notes-4.docx
@@ -1,6 +1,6 @@
 
 <file path=word/document.xml><?xml version="1.0" encoding="utf-8"?>
-<w:document xmlns:wpc="http://schemas.microsoft.com/office/word/2010/wordprocessingCanvas" xmlns:cx="http://schemas.microsoft.com/office/drawing/2014/chartex" xmlns:cx1="http://schemas.microsoft.com/office/drawing/2015/9/8/chartex" xmlns:cx2="http://schemas.microsoft.com/office/drawing/2015/10/21/chartex" xmlns:cx3="http://schemas.microsoft.com/office/drawing/2016/5/9/chartex" xmlns:cx4="http://schemas.microsoft.com/office/drawing/2016/5/10/chartex" xmlns:cx5="http://schemas.microsoft.com/office/drawing/2016/5/11/chartex" xmlns:cx6="http://schemas.microsoft.com/office/drawing/2016/5/12/chartex" xmlns:cx7="http://schemas.microsoft.com/office/drawing/2016/5/13/chartex" xmlns:cx8="http://schemas.microsoft.com/office/drawing/2016/5/14/chartex" xmlns:mc="http://schemas.openxmlformats.org/markup-compatibility/2006" xmlns:aink="http://schemas.microsoft.com/office/drawing/2016/ink" xmlns:am3d="http://schemas.microsoft.com/office/drawing/2017/model3d" xmlns:o="urn:schemas-microsoft-com:office:office" xmlns:oel="http://schemas.microsoft.com/office/2019/extlst" xmlns:r="http://schemas.openxmlformats.org/officeDocument/2006/relationships" xmlns:m="http://schemas.openxmlformats.org/officeDocument/2006/math" xmlns:v="urn:schemas-microsoft-com:vml" xmlns:wp14="http://schemas.microsoft.com/office/word/2010/wordprocessingDrawing" xmlns:wp="http://schemas.openxmlformats.org/drawingml/2006/wordprocessingDrawing" xmlns:w10="urn:schemas-microsoft-com:office:word" xmlns:w="http://schemas.openxmlformats.org/wordprocessingml/2006/main" xmlns:w14="http://schemas.microsoft.com/office/word/2010/wordml" xmlns:w15="http://schemas.microsoft.com/office/word/2012/wordml" xmlns:w16cex="http://schemas.microsoft.com/office/word/2018/wordml/cex" xmlns:w16cid="http://schemas.microsoft.com/office/word/2016/wordml/cid" xmlns:w16="http://schemas.microsoft.com/office/word/2018/wordml" xmlns:w16du="http://schemas.microsoft.com/office/word/2023/wordml/word16du" xmlns:w16sdtdh="http://schemas.microsoft.com/office/word/2020/wordml/sdtdatahash" xmlns:w16se="http://schemas.microsoft.com/office/word/2015/wordml/symex" xmlns:wpg="http://schemas.microsoft.com/office/word/2010/wordprocessingGroup" xmlns:wpi="http://schemas.microsoft.com/office/word/2010/wordprocessingInk" xmlns:wne="http://schemas.microsoft.com/office/word/2006/wordml" xmlns:wps="http://schemas.microsoft.com/office/word/2010/wordprocessingShape" mc:Ignorable="w14 w15 w16se w16cid w16 w16cex w16sdtdh w16du wp14">
+<w:document xmlns:wpc="http://schemas.microsoft.com/office/word/2010/wordprocessingCanvas" xmlns:cx="http://schemas.microsoft.com/office/drawing/2014/chartex" xmlns:cx1="http://schemas.microsoft.com/office/drawing/2015/9/8/chartex" xmlns:cx2="http://schemas.microsoft.com/office/drawing/2015/10/21/chartex" xmlns:cx3="http://schemas.microsoft.com/office/drawing/2016/5/9/chartex" xmlns:cx4="http://schemas.microsoft.com/office/drawing/2016/5/10/chartex" xmlns:cx5="http://schemas.microsoft.com/office/drawing/2016/5/11/chartex" xmlns:cx6="http://schemas.microsoft.com/office/drawing/2016/5/12/chartex" xmlns:cx7="http://schemas.microsoft.com/office/drawing/2016/5/13/chartex" xmlns:cx8="http://schemas.microsoft.com/office/drawing/2016/5/14/chartex" xmlns:mc="http://schemas.openxmlformats.org/markup-compatibility/2006" xmlns:aink="http://schemas.microsoft.com/office/drawing/2016/ink" xmlns:am3d="http://schemas.microsoft.com/office/drawing/2017/model3d" xmlns:o="urn:schemas-microsoft-com:office:office" xmlns:oel="http://schemas.microsoft.com/office/2019/extlst" xmlns:r="http://schemas.openxmlformats.org/officeDocument/2006/relationships" xmlns:m="http://schemas.openxmlformats.org/officeDocument/2006/math" xmlns:v="urn:schemas-microsoft-com:vml" xmlns:wp14="http://schemas.microsoft.com/office/word/2010/wordprocessingDrawing" xmlns:wp="http://schemas.openxmlformats.org/drawingml/2006/wordprocessingDrawing" xmlns:w10="urn:schemas-microsoft-com:office:word" xmlns:w="http://schemas.openxmlformats.org/wordprocessingml/2006/main" xmlns:w14="http://schemas.microsoft.com/office/word/2010/wordml" xmlns:w15="http://schemas.microsoft.com/office/word/2012/wordml" xmlns:w16cex="http://schemas.microsoft.com/office/word/2018/wordml/cex" xmlns:w16cid="http://schemas.microsoft.com/office/word/2016/wordml/cid" xmlns:w16="http://schemas.microsoft.com/office/word/2018/wordml" xmlns:w16du="http://schemas.microsoft.com/office/word/2023/wordml/word16du" xmlns:w16sdtdh="http://schemas.microsoft.com/office/word/2020/wordml/sdtdatahash" xmlns:w16sdtfl="http://schemas.microsoft.com/office/word/2024/wordml/sdtformatlock" xmlns:w16se="http://schemas.microsoft.com/office/word/2015/wordml/symex" xmlns:wpg="http://schemas.microsoft.com/office/word/2010/wordprocessingGroup" xmlns:wpi="http://schemas.microsoft.com/office/word/2010/wordprocessingInk" xmlns:wne="http://schemas.microsoft.com/office/word/2006/wordml" xmlns:wps="http://schemas.microsoft.com/office/word/2010/wordprocessingShape" mc:Ignorable="w14 w15 w16se w16cid w16 w16cex w16sdtdh w16sdtfl w16du wp14">
   <w:body>
     <w:p>
       <w:pPr>
@@ -105,44 +105,81 @@
           <w:szCs w:val="24"/>
           <w:lang w:val="en-US"/>
         </w:rPr>
-        <w:t>#kubectl create -f pod.yml</w:t>
-      </w:r>
-    </w:p>
-    <w:p>
-      <w:pPr>
-        <w:pStyle w:val="ListParagraph"/>
-        <w:rPr>
-          <w:rFonts w:ascii="Candara" w:hAnsi="Candara"/>
-          <w:b/>
-          <w:bCs/>
-          <w:sz w:val="24"/>
-          <w:szCs w:val="24"/>
-          <w:lang w:val="en-US"/>
-        </w:rPr>
-      </w:pPr>
-    </w:p>
-    <w:p>
-      <w:pPr>
-        <w:pStyle w:val="ListParagraph"/>
-        <w:rPr>
-          <w:rFonts w:ascii="Candara" w:hAnsi="Candara"/>
-          <w:b/>
-          <w:bCs/>
-          <w:sz w:val="24"/>
-          <w:szCs w:val="24"/>
-          <w:lang w:val="en-US"/>
-        </w:rPr>
-      </w:pPr>
-      <w:r>
-        <w:rPr>
-          <w:rFonts w:ascii="Candara" w:hAnsi="Candara"/>
-          <w:b/>
-          <w:bCs/>
-          <w:sz w:val="24"/>
-          <w:szCs w:val="24"/>
-          <w:lang w:val="en-US"/>
-        </w:rPr>
-        <w:t>To create containers by using pod.yml file.</w:t>
+        <w:t xml:space="preserve">#kubectl create -f </w:t>
+      </w:r>
+      <w:proofErr w:type="spellStart"/>
+      <w:r>
+        <w:rPr>
+          <w:rFonts w:ascii="Candara" w:hAnsi="Candara"/>
+          <w:b/>
+          <w:bCs/>
+          <w:sz w:val="24"/>
+          <w:szCs w:val="24"/>
+          <w:lang w:val="en-US"/>
+        </w:rPr>
+        <w:t>pod.yml</w:t>
+      </w:r>
+      <w:proofErr w:type="spellEnd"/>
+    </w:p>
+    <w:p>
+      <w:pPr>
+        <w:pStyle w:val="ListParagraph"/>
+        <w:rPr>
+          <w:rFonts w:ascii="Candara" w:hAnsi="Candara"/>
+          <w:b/>
+          <w:bCs/>
+          <w:sz w:val="24"/>
+          <w:szCs w:val="24"/>
+          <w:lang w:val="en-US"/>
+        </w:rPr>
+      </w:pPr>
+    </w:p>
+    <w:p>
+      <w:pPr>
+        <w:pStyle w:val="ListParagraph"/>
+        <w:rPr>
+          <w:rFonts w:ascii="Candara" w:hAnsi="Candara"/>
+          <w:b/>
+          <w:bCs/>
+          <w:sz w:val="24"/>
+          <w:szCs w:val="24"/>
+          <w:lang w:val="en-US"/>
+        </w:rPr>
+      </w:pPr>
+      <w:r>
+        <w:rPr>
+          <w:rFonts w:ascii="Candara" w:hAnsi="Candara"/>
+          <w:b/>
+          <w:bCs/>
+          <w:sz w:val="24"/>
+          <w:szCs w:val="24"/>
+          <w:lang w:val="en-US"/>
+        </w:rPr>
+        <w:t xml:space="preserve">To create containers by using </w:t>
+      </w:r>
+      <w:proofErr w:type="spellStart"/>
+      <w:r>
+        <w:rPr>
+          <w:rFonts w:ascii="Candara" w:hAnsi="Candara"/>
+          <w:b/>
+          <w:bCs/>
+          <w:sz w:val="24"/>
+          <w:szCs w:val="24"/>
+          <w:lang w:val="en-US"/>
+        </w:rPr>
+        <w:t>pod.yml</w:t>
+      </w:r>
+      <w:proofErr w:type="spellEnd"/>
+      <w:r>
+        <w:rPr>
+          <w:rFonts w:ascii="Candara" w:hAnsi="Candara"/>
+          <w:b/>
+          <w:bCs/>
+          <w:sz w:val="24"/>
+          <w:szCs w:val="24"/>
+          <w:lang w:val="en-US"/>
+        </w:rPr>
+        <w:t xml:space="preserve"> file.</w:t>
       </w:r>
     </w:p>
     <w:p>
@@ -541,7 +578,31 @@
           <w:szCs w:val="24"/>
           <w:lang w:val="en-US"/>
         </w:rPr>
-        <w:t>I used kubectl describe command to debug the pod as we get all the information of pod by using that command.</w:t>
+        <w:t xml:space="preserve">I used </w:t>
+      </w:r>
+      <w:proofErr w:type="spellStart"/>
+      <w:r>
+        <w:rPr>
+          <w:rFonts w:ascii="Candara" w:hAnsi="Candara"/>
+          <w:b/>
+          <w:bCs/>
+          <w:sz w:val="24"/>
+          <w:szCs w:val="24"/>
+          <w:lang w:val="en-US"/>
+        </w:rPr>
+        <w:t>kubectl</w:t>
+      </w:r>
+      <w:proofErr w:type="spellEnd"/>
+      <w:r>
+        <w:rPr>
+          <w:rFonts w:ascii="Candara" w:hAnsi="Candara"/>
+          <w:b/>
+          <w:bCs/>
+          <w:sz w:val="24"/>
+          <w:szCs w:val="24"/>
+          <w:lang w:val="en-US"/>
+        </w:rPr>
+        <w:t xml:space="preserve"> describe command to debug the pod as we get all the information of pod by using that command.</w:t>
       </w:r>
       <w:r>
         <w:rPr>
@@ -574,31 +635,31 @@
           <w:szCs w:val="24"/>
           <w:lang w:val="en-US"/>
         </w:rPr>
-        <w:t xml:space="preserve"> I used kubectl logs command. These are my </w:t>
-      </w:r>
-      <w:proofErr w:type="gramStart"/>
-      <w:r>
-        <w:rPr>
-          <w:rFonts w:ascii="Candara" w:hAnsi="Candara"/>
-          <w:b/>
-          <w:bCs/>
-          <w:sz w:val="24"/>
-          <w:szCs w:val="24"/>
-          <w:lang w:val="en-US"/>
-        </w:rPr>
-        <w:t>go to</w:t>
-      </w:r>
-      <w:proofErr w:type="gramEnd"/>
-      <w:r>
-        <w:rPr>
-          <w:rFonts w:ascii="Candara" w:hAnsi="Candara"/>
-          <w:b/>
-          <w:bCs/>
-          <w:sz w:val="24"/>
-          <w:szCs w:val="24"/>
-          <w:lang w:val="en-US"/>
-        </w:rPr>
-        <w:t xml:space="preserve"> commands </w:t>
+        <w:t xml:space="preserve"> I used </w:t>
+      </w:r>
+      <w:proofErr w:type="spellStart"/>
+      <w:r>
+        <w:rPr>
+          <w:rFonts w:ascii="Candara" w:hAnsi="Candara"/>
+          <w:b/>
+          <w:bCs/>
+          <w:sz w:val="24"/>
+          <w:szCs w:val="24"/>
+          <w:lang w:val="en-US"/>
+        </w:rPr>
+        <w:t>kubectl</w:t>
+      </w:r>
+      <w:proofErr w:type="spellEnd"/>
+      <w:r>
+        <w:rPr>
+          <w:rFonts w:ascii="Candara" w:hAnsi="Candara"/>
+          <w:b/>
+          <w:bCs/>
+          <w:sz w:val="24"/>
+          <w:szCs w:val="24"/>
+          <w:lang w:val="en-US"/>
+        </w:rPr>
+        <w:t xml:space="preserve"> logs command. These are my go to commands </w:t>
       </w:r>
       <w:r>
         <w:rPr>
@@ -689,6 +750,810 @@
         </w:rPr>
         <w:t>To check logs of the particular pod.</w:t>
       </w:r>
+    </w:p>
+    <w:p>
+      <w:pPr>
+        <w:pStyle w:val="ListParagraph"/>
+        <w:rPr>
+          <w:rFonts w:ascii="Candara" w:hAnsi="Candara"/>
+          <w:b/>
+          <w:bCs/>
+          <w:sz w:val="24"/>
+          <w:szCs w:val="24"/>
+          <w:lang w:val="en-US"/>
+        </w:rPr>
+      </w:pPr>
+    </w:p>
+    <w:p>
+      <w:pPr>
+        <w:pStyle w:val="ListParagraph"/>
+        <w:rPr>
+          <w:rFonts w:ascii="Candara" w:hAnsi="Candara"/>
+          <w:b/>
+          <w:bCs/>
+          <w:sz w:val="24"/>
+          <w:szCs w:val="24"/>
+          <w:lang w:val="en-US"/>
+        </w:rPr>
+      </w:pPr>
+    </w:p>
+    <w:p>
+      <w:pPr>
+        <w:pStyle w:val="ListParagraph"/>
+        <w:rPr>
+          <w:rFonts w:ascii="Candara" w:hAnsi="Candara"/>
+          <w:b/>
+          <w:bCs/>
+          <w:sz w:val="24"/>
+          <w:szCs w:val="24"/>
+          <w:lang w:val="en-US"/>
+        </w:rPr>
+      </w:pPr>
+    </w:p>
+    <w:p>
+      <w:pPr>
+        <w:pStyle w:val="ListParagraph"/>
+        <w:rPr>
+          <w:rFonts w:ascii="Candara" w:hAnsi="Candara"/>
+          <w:b/>
+          <w:bCs/>
+          <w:sz w:val="24"/>
+          <w:szCs w:val="24"/>
+          <w:lang w:val="en-US"/>
+        </w:rPr>
+      </w:pPr>
+    </w:p>
+    <w:p>
+      <w:pPr>
+        <w:pStyle w:val="ListParagraph"/>
+        <w:rPr>
+          <w:rFonts w:ascii="Candara" w:hAnsi="Candara"/>
+          <w:b/>
+          <w:bCs/>
+          <w:sz w:val="24"/>
+          <w:szCs w:val="24"/>
+          <w:lang w:val="en-US"/>
+        </w:rPr>
+      </w:pPr>
+    </w:p>
+    <w:p>
+      <w:pPr>
+        <w:pStyle w:val="ListParagraph"/>
+        <w:rPr>
+          <w:rFonts w:ascii="Candara" w:hAnsi="Candara"/>
+          <w:b/>
+          <w:bCs/>
+          <w:sz w:val="24"/>
+          <w:szCs w:val="24"/>
+          <w:lang w:val="en-US"/>
+        </w:rPr>
+      </w:pPr>
+    </w:p>
+    <w:p>
+      <w:pPr>
+        <w:pStyle w:val="ListParagraph"/>
+        <w:rPr>
+          <w:rFonts w:ascii="Candara" w:hAnsi="Candara"/>
+          <w:b/>
+          <w:bCs/>
+          <w:sz w:val="24"/>
+          <w:szCs w:val="24"/>
+          <w:lang w:val="en-US"/>
+        </w:rPr>
+      </w:pPr>
+    </w:p>
+    <w:p>
+      <w:pPr>
+        <w:pStyle w:val="ListParagraph"/>
+        <w:rPr>
+          <w:rFonts w:ascii="Candara" w:hAnsi="Candara"/>
+          <w:b/>
+          <w:bCs/>
+          <w:sz w:val="24"/>
+          <w:szCs w:val="24"/>
+          <w:lang w:val="en-US"/>
+        </w:rPr>
+      </w:pPr>
+    </w:p>
+    <w:p>
+      <w:pPr>
+        <w:pStyle w:val="ListParagraph"/>
+        <w:rPr>
+          <w:rFonts w:ascii="Candara" w:hAnsi="Candara"/>
+          <w:b/>
+          <w:bCs/>
+          <w:sz w:val="24"/>
+          <w:szCs w:val="24"/>
+          <w:lang w:val="en-US"/>
+        </w:rPr>
+      </w:pPr>
+    </w:p>
+    <w:p>
+      <w:pPr>
+        <w:pStyle w:val="ListParagraph"/>
+        <w:rPr>
+          <w:rFonts w:ascii="Candara" w:hAnsi="Candara"/>
+          <w:b/>
+          <w:bCs/>
+          <w:sz w:val="24"/>
+          <w:szCs w:val="24"/>
+          <w:lang w:val="en-US"/>
+        </w:rPr>
+      </w:pPr>
+    </w:p>
+    <w:p>
+      <w:pPr>
+        <w:pStyle w:val="ListParagraph"/>
+        <w:rPr>
+          <w:rFonts w:ascii="Candara" w:hAnsi="Candara"/>
+          <w:b/>
+          <w:bCs/>
+          <w:sz w:val="24"/>
+          <w:szCs w:val="24"/>
+          <w:lang w:val="en-US"/>
+        </w:rPr>
+      </w:pPr>
+    </w:p>
+    <w:p>
+      <w:pPr>
+        <w:pStyle w:val="ListParagraph"/>
+        <w:rPr>
+          <w:rFonts w:ascii="Candara" w:hAnsi="Candara"/>
+          <w:b/>
+          <w:bCs/>
+          <w:sz w:val="24"/>
+          <w:szCs w:val="24"/>
+          <w:lang w:val="en-US"/>
+        </w:rPr>
+      </w:pPr>
+    </w:p>
+    <w:p>
+      <w:pPr>
+        <w:pStyle w:val="ListParagraph"/>
+        <w:numPr>
+          <w:ilvl w:val="0"/>
+          <w:numId w:val="1"/>
+        </w:numPr>
+        <w:rPr>
+          <w:rFonts w:ascii="Candara" w:hAnsi="Candara"/>
+          <w:b/>
+          <w:bCs/>
+          <w:sz w:val="24"/>
+          <w:szCs w:val="24"/>
+          <w:lang w:val="en-US"/>
+        </w:rPr>
+      </w:pPr>
+      <w:r>
+        <w:rPr>
+          <w:rFonts w:ascii="Candara" w:hAnsi="Candara"/>
+          <w:b/>
+          <w:bCs/>
+          <w:sz w:val="24"/>
+          <w:szCs w:val="24"/>
+          <w:lang w:val="en-US"/>
+        </w:rPr>
+        <w:lastRenderedPageBreak/>
+        <w:t>I.Q. Difference between container, pod and deploy.</w:t>
+      </w:r>
+    </w:p>
+    <w:p>
+      <w:pPr>
+        <w:pStyle w:val="ListParagraph"/>
+        <w:rPr>
+          <w:rFonts w:ascii="Candara" w:hAnsi="Candara"/>
+          <w:b/>
+          <w:bCs/>
+          <w:sz w:val="24"/>
+          <w:szCs w:val="24"/>
+          <w:lang w:val="en-US"/>
+        </w:rPr>
+      </w:pPr>
+    </w:p>
+    <w:tbl>
+      <w:tblPr>
+        <w:tblW w:w="8273" w:type="dxa"/>
+        <w:tblInd w:w="415" w:type="dxa"/>
+        <w:tblLook w:val="04A0" w:firstRow="1" w:lastRow="0" w:firstColumn="1" w:lastColumn="0" w:noHBand="0" w:noVBand="1"/>
+      </w:tblPr>
+      <w:tblGrid>
+        <w:gridCol w:w="3320"/>
+        <w:gridCol w:w="3000"/>
+        <w:gridCol w:w="1953"/>
+      </w:tblGrid>
+      <w:tr>
+        <w:trPr>
+          <w:trHeight w:val="229"/>
+        </w:trPr>
+        <w:tc>
+          <w:tcPr>
+            <w:tcW w:w="3320" w:type="dxa"/>
+            <w:tcBorders>
+              <w:top w:val="single" w:sz="4" w:space="0" w:color="auto"/>
+              <w:left w:val="single" w:sz="4" w:space="0" w:color="auto"/>
+              <w:bottom w:val="single" w:sz="4" w:space="0" w:color="auto"/>
+              <w:right w:val="single" w:sz="4" w:space="0" w:color="auto"/>
+            </w:tcBorders>
+            <w:shd w:val="clear" w:color="auto" w:fill="auto"/>
+            <w:noWrap/>
+            <w:vAlign w:val="bottom"/>
+            <w:hideMark/>
+          </w:tcPr>
+          <w:p>
+            <w:pPr>
+              <w:spacing w:after="0" w:line="240" w:lineRule="auto"/>
+              <w:jc w:val="center"/>
+              <w:rPr>
+                <w:rFonts w:ascii="Candara" w:eastAsia="Times New Roman" w:hAnsi="Candara" w:cs="Calibri"/>
+                <w:b/>
+                <w:bCs/>
+                <w:color w:val="000000"/>
+                <w:kern w:val="0"/>
+                <w:sz w:val="24"/>
+                <w:szCs w:val="24"/>
+                <w:lang w:eastAsia="en-IN"/>
+                <w14:ligatures w14:val="none"/>
+              </w:rPr>
+            </w:pPr>
+            <w:r>
+              <w:rPr>
+                <w:rFonts w:ascii="Candara" w:eastAsia="Times New Roman" w:hAnsi="Candara" w:cs="Calibri"/>
+                <w:b/>
+                <w:bCs/>
+                <w:color w:val="000000"/>
+                <w:kern w:val="0"/>
+                <w:sz w:val="24"/>
+                <w:szCs w:val="24"/>
+                <w:lang w:eastAsia="en-IN"/>
+                <w14:ligatures w14:val="none"/>
+              </w:rPr>
+              <w:t>Container</w:t>
+            </w:r>
+          </w:p>
+        </w:tc>
+        <w:tc>
+          <w:tcPr>
+            <w:tcW w:w="3000" w:type="dxa"/>
+            <w:tcBorders>
+              <w:top w:val="single" w:sz="4" w:space="0" w:color="auto"/>
+              <w:left w:val="nil"/>
+              <w:bottom w:val="single" w:sz="4" w:space="0" w:color="auto"/>
+              <w:right w:val="single" w:sz="4" w:space="0" w:color="auto"/>
+            </w:tcBorders>
+            <w:shd w:val="clear" w:color="auto" w:fill="auto"/>
+            <w:noWrap/>
+            <w:vAlign w:val="bottom"/>
+            <w:hideMark/>
+          </w:tcPr>
+          <w:p>
+            <w:pPr>
+              <w:spacing w:after="0" w:line="240" w:lineRule="auto"/>
+              <w:jc w:val="center"/>
+              <w:rPr>
+                <w:rFonts w:ascii="Candara" w:eastAsia="Times New Roman" w:hAnsi="Candara" w:cs="Calibri"/>
+                <w:b/>
+                <w:bCs/>
+                <w:color w:val="000000"/>
+                <w:kern w:val="0"/>
+                <w:sz w:val="24"/>
+                <w:szCs w:val="24"/>
+                <w:lang w:eastAsia="en-IN"/>
+                <w14:ligatures w14:val="none"/>
+              </w:rPr>
+            </w:pPr>
+            <w:r>
+              <w:rPr>
+                <w:rFonts w:ascii="Candara" w:eastAsia="Times New Roman" w:hAnsi="Candara" w:cs="Calibri"/>
+                <w:b/>
+                <w:bCs/>
+                <w:color w:val="000000"/>
+                <w:kern w:val="0"/>
+                <w:sz w:val="24"/>
+                <w:szCs w:val="24"/>
+                <w:lang w:eastAsia="en-IN"/>
+                <w14:ligatures w14:val="none"/>
+              </w:rPr>
+              <w:t>Pod</w:t>
+            </w:r>
+          </w:p>
+        </w:tc>
+        <w:tc>
+          <w:tcPr>
+            <w:tcW w:w="1953" w:type="dxa"/>
+            <w:tcBorders>
+              <w:top w:val="single" w:sz="4" w:space="0" w:color="auto"/>
+              <w:left w:val="nil"/>
+              <w:bottom w:val="single" w:sz="4" w:space="0" w:color="auto"/>
+              <w:right w:val="single" w:sz="4" w:space="0" w:color="auto"/>
+            </w:tcBorders>
+            <w:shd w:val="clear" w:color="auto" w:fill="auto"/>
+            <w:noWrap/>
+            <w:vAlign w:val="bottom"/>
+            <w:hideMark/>
+          </w:tcPr>
+          <w:p>
+            <w:pPr>
+              <w:spacing w:after="0" w:line="240" w:lineRule="auto"/>
+              <w:jc w:val="center"/>
+              <w:rPr>
+                <w:rFonts w:ascii="Candara" w:eastAsia="Times New Roman" w:hAnsi="Candara" w:cs="Calibri"/>
+                <w:b/>
+                <w:bCs/>
+                <w:color w:val="000000"/>
+                <w:kern w:val="0"/>
+                <w:sz w:val="24"/>
+                <w:szCs w:val="24"/>
+                <w:lang w:eastAsia="en-IN"/>
+                <w14:ligatures w14:val="none"/>
+              </w:rPr>
+            </w:pPr>
+            <w:r>
+              <w:rPr>
+                <w:rFonts w:ascii="Candara" w:eastAsia="Times New Roman" w:hAnsi="Candara" w:cs="Calibri"/>
+                <w:b/>
+                <w:bCs/>
+                <w:color w:val="000000"/>
+                <w:kern w:val="0"/>
+                <w:sz w:val="24"/>
+                <w:szCs w:val="24"/>
+                <w:lang w:eastAsia="en-IN"/>
+                <w14:ligatures w14:val="none"/>
+              </w:rPr>
+              <w:t>Deploy</w:t>
+            </w:r>
+          </w:p>
+        </w:tc>
+      </w:tr>
+      <w:tr>
+        <w:trPr>
+          <w:trHeight w:val="1839"/>
+        </w:trPr>
+        <w:tc>
+          <w:tcPr>
+            <w:tcW w:w="3320" w:type="dxa"/>
+            <w:tcBorders>
+              <w:top w:val="nil"/>
+              <w:left w:val="single" w:sz="4" w:space="0" w:color="auto"/>
+              <w:bottom w:val="single" w:sz="4" w:space="0" w:color="auto"/>
+              <w:right w:val="single" w:sz="4" w:space="0" w:color="auto"/>
+            </w:tcBorders>
+            <w:shd w:val="clear" w:color="auto" w:fill="auto"/>
+            <w:vAlign w:val="bottom"/>
+            <w:hideMark/>
+          </w:tcPr>
+          <w:p>
+            <w:pPr>
+              <w:spacing w:after="0" w:line="240" w:lineRule="auto"/>
+              <w:rPr>
+                <w:rFonts w:ascii="Candara" w:eastAsia="Times New Roman" w:hAnsi="Candara" w:cs="Calibri"/>
+                <w:color w:val="000000"/>
+                <w:kern w:val="0"/>
+                <w:sz w:val="24"/>
+                <w:szCs w:val="24"/>
+                <w:lang w:eastAsia="en-IN"/>
+                <w14:ligatures w14:val="none"/>
+              </w:rPr>
+            </w:pPr>
+            <w:r>
+              <w:rPr>
+                <w:rFonts w:ascii="Candara" w:eastAsia="Times New Roman" w:hAnsi="Candara" w:cs="Calibri"/>
+                <w:color w:val="000000"/>
+                <w:kern w:val="0"/>
+                <w:sz w:val="24"/>
+                <w:szCs w:val="24"/>
+                <w:lang w:eastAsia="en-IN"/>
+                <w14:ligatures w14:val="none"/>
+              </w:rPr>
+              <w:t>In docker, generally we create the container by using command line.</w:t>
+            </w:r>
+          </w:p>
+        </w:tc>
+        <w:tc>
+          <w:tcPr>
+            <w:tcW w:w="3000" w:type="dxa"/>
+            <w:tcBorders>
+              <w:top w:val="nil"/>
+              <w:left w:val="nil"/>
+              <w:bottom w:val="single" w:sz="4" w:space="0" w:color="auto"/>
+              <w:right w:val="single" w:sz="4" w:space="0" w:color="auto"/>
+            </w:tcBorders>
+            <w:shd w:val="clear" w:color="auto" w:fill="auto"/>
+            <w:vAlign w:val="bottom"/>
+            <w:hideMark/>
+          </w:tcPr>
+          <w:p>
+            <w:pPr>
+              <w:spacing w:after="0" w:line="240" w:lineRule="auto"/>
+              <w:rPr>
+                <w:rFonts w:ascii="Candara" w:eastAsia="Times New Roman" w:hAnsi="Candara" w:cs="Calibri"/>
+                <w:color w:val="000000"/>
+                <w:kern w:val="0"/>
+                <w:sz w:val="24"/>
+                <w:szCs w:val="24"/>
+                <w:lang w:eastAsia="en-IN"/>
+                <w14:ligatures w14:val="none"/>
+              </w:rPr>
+            </w:pPr>
+            <w:r>
+              <w:rPr>
+                <w:rFonts w:ascii="Candara" w:eastAsia="Times New Roman" w:hAnsi="Candara" w:cs="Calibri"/>
+                <w:color w:val="000000"/>
+                <w:kern w:val="0"/>
+                <w:sz w:val="24"/>
+                <w:szCs w:val="24"/>
+                <w:lang w:eastAsia="en-IN"/>
+                <w14:ligatures w14:val="none"/>
+              </w:rPr>
+              <w:t xml:space="preserve">Instead of command line create a </w:t>
+            </w:r>
+            <w:proofErr w:type="spellStart"/>
+            <w:r>
+              <w:rPr>
+                <w:rFonts w:ascii="Candara" w:eastAsia="Times New Roman" w:hAnsi="Candara" w:cs="Calibri"/>
+                <w:color w:val="000000"/>
+                <w:kern w:val="0"/>
+                <w:sz w:val="24"/>
+                <w:szCs w:val="24"/>
+                <w:lang w:eastAsia="en-IN"/>
+                <w14:ligatures w14:val="none"/>
+              </w:rPr>
+              <w:t>yaml</w:t>
+            </w:r>
+            <w:proofErr w:type="spellEnd"/>
+            <w:r>
+              <w:rPr>
+                <w:rFonts w:ascii="Candara" w:eastAsia="Times New Roman" w:hAnsi="Candara" w:cs="Calibri"/>
+                <w:color w:val="000000"/>
+                <w:kern w:val="0"/>
+                <w:sz w:val="24"/>
+                <w:szCs w:val="24"/>
+                <w:lang w:eastAsia="en-IN"/>
+                <w14:ligatures w14:val="none"/>
+              </w:rPr>
+              <w:t xml:space="preserve"> manifest which is called as pod. It is a running specification of docker container as you define everything inside the </w:t>
+            </w:r>
+            <w:proofErr w:type="spellStart"/>
+            <w:r>
+              <w:rPr>
+                <w:rFonts w:ascii="Candara" w:eastAsia="Times New Roman" w:hAnsi="Candara" w:cs="Calibri"/>
+                <w:color w:val="000000"/>
+                <w:kern w:val="0"/>
+                <w:sz w:val="24"/>
+                <w:szCs w:val="24"/>
+                <w:lang w:eastAsia="en-IN"/>
+                <w14:ligatures w14:val="none"/>
+              </w:rPr>
+              <w:t>yaml</w:t>
+            </w:r>
+            <w:proofErr w:type="spellEnd"/>
+            <w:r>
+              <w:rPr>
+                <w:rFonts w:ascii="Candara" w:eastAsia="Times New Roman" w:hAnsi="Candara" w:cs="Calibri"/>
+                <w:color w:val="000000"/>
+                <w:kern w:val="0"/>
+                <w:sz w:val="24"/>
+                <w:szCs w:val="24"/>
+                <w:lang w:eastAsia="en-IN"/>
+                <w14:ligatures w14:val="none"/>
+              </w:rPr>
+              <w:t xml:space="preserve"> manifest </w:t>
+            </w:r>
+            <w:proofErr w:type="spellStart"/>
+            <w:r>
+              <w:rPr>
+                <w:rFonts w:ascii="Candara" w:eastAsia="Times New Roman" w:hAnsi="Candara" w:cs="Calibri"/>
+                <w:color w:val="000000"/>
+                <w:kern w:val="0"/>
+                <w:sz w:val="24"/>
+                <w:szCs w:val="24"/>
+                <w:lang w:eastAsia="en-IN"/>
+                <w14:ligatures w14:val="none"/>
+              </w:rPr>
+              <w:t>i.e</w:t>
+            </w:r>
+            <w:proofErr w:type="spellEnd"/>
+            <w:r>
+              <w:rPr>
+                <w:rFonts w:ascii="Candara" w:eastAsia="Times New Roman" w:hAnsi="Candara" w:cs="Calibri"/>
+                <w:color w:val="000000"/>
+                <w:kern w:val="0"/>
+                <w:sz w:val="24"/>
+                <w:szCs w:val="24"/>
+                <w:lang w:eastAsia="en-IN"/>
+                <w14:ligatures w14:val="none"/>
+              </w:rPr>
+              <w:t xml:space="preserve"> volume, image, network.</w:t>
+            </w:r>
+          </w:p>
+        </w:tc>
+        <w:tc>
+          <w:tcPr>
+            <w:tcW w:w="1953" w:type="dxa"/>
+            <w:tcBorders>
+              <w:top w:val="nil"/>
+              <w:left w:val="nil"/>
+              <w:bottom w:val="single" w:sz="4" w:space="0" w:color="auto"/>
+              <w:right w:val="single" w:sz="4" w:space="0" w:color="auto"/>
+            </w:tcBorders>
+            <w:shd w:val="clear" w:color="auto" w:fill="auto"/>
+            <w:vAlign w:val="bottom"/>
+            <w:hideMark/>
+          </w:tcPr>
+          <w:p>
+            <w:pPr>
+              <w:spacing w:after="0" w:line="240" w:lineRule="auto"/>
+              <w:rPr>
+                <w:rFonts w:ascii="Candara" w:eastAsia="Times New Roman" w:hAnsi="Candara" w:cs="Calibri"/>
+                <w:color w:val="000000"/>
+                <w:kern w:val="0"/>
+                <w:sz w:val="24"/>
+                <w:szCs w:val="24"/>
+                <w:lang w:eastAsia="en-IN"/>
+                <w14:ligatures w14:val="none"/>
+              </w:rPr>
+            </w:pPr>
+            <w:r>
+              <w:rPr>
+                <w:rFonts w:ascii="Candara" w:eastAsia="Times New Roman" w:hAnsi="Candara" w:cs="Calibri"/>
+                <w:color w:val="000000"/>
+                <w:kern w:val="0"/>
+                <w:sz w:val="24"/>
+                <w:szCs w:val="24"/>
+                <w:lang w:eastAsia="en-IN"/>
+                <w14:ligatures w14:val="none"/>
+              </w:rPr>
+              <w:t>Deployment offers you auto healing &amp; auto scaling.</w:t>
+            </w:r>
+          </w:p>
+        </w:tc>
+      </w:tr>
+      <w:tr>
+        <w:trPr>
+          <w:trHeight w:val="1609"/>
+        </w:trPr>
+        <w:tc>
+          <w:tcPr>
+            <w:tcW w:w="3320" w:type="dxa"/>
+            <w:tcBorders>
+              <w:top w:val="nil"/>
+              <w:left w:val="single" w:sz="4" w:space="0" w:color="auto"/>
+              <w:bottom w:val="single" w:sz="4" w:space="0" w:color="auto"/>
+              <w:right w:val="single" w:sz="4" w:space="0" w:color="auto"/>
+            </w:tcBorders>
+            <w:shd w:val="clear" w:color="auto" w:fill="auto"/>
+            <w:noWrap/>
+            <w:vAlign w:val="bottom"/>
+            <w:hideMark/>
+          </w:tcPr>
+          <w:p>
+            <w:pPr>
+              <w:spacing w:after="0" w:line="240" w:lineRule="auto"/>
+              <w:rPr>
+                <w:rFonts w:ascii="Calibri" w:eastAsia="Times New Roman" w:hAnsi="Calibri" w:cs="Calibri"/>
+                <w:color w:val="000000"/>
+                <w:kern w:val="0"/>
+                <w:lang w:eastAsia="en-IN"/>
+                <w14:ligatures w14:val="none"/>
+              </w:rPr>
+            </w:pPr>
+            <w:r>
+              <w:rPr>
+                <w:rFonts w:ascii="Calibri" w:eastAsia="Times New Roman" w:hAnsi="Calibri" w:cs="Calibri"/>
+                <w:color w:val="000000"/>
+                <w:kern w:val="0"/>
+                <w:lang w:eastAsia="en-IN"/>
+                <w14:ligatures w14:val="none"/>
+              </w:rPr>
+              <w:t> </w:t>
+            </w:r>
+          </w:p>
+        </w:tc>
+        <w:tc>
+          <w:tcPr>
+            <w:tcW w:w="3000" w:type="dxa"/>
+            <w:tcBorders>
+              <w:top w:val="nil"/>
+              <w:left w:val="nil"/>
+              <w:bottom w:val="single" w:sz="4" w:space="0" w:color="auto"/>
+              <w:right w:val="single" w:sz="4" w:space="0" w:color="auto"/>
+            </w:tcBorders>
+            <w:shd w:val="clear" w:color="auto" w:fill="auto"/>
+            <w:vAlign w:val="bottom"/>
+            <w:hideMark/>
+          </w:tcPr>
+          <w:p>
+            <w:pPr>
+              <w:spacing w:after="0" w:line="240" w:lineRule="auto"/>
+              <w:rPr>
+                <w:rFonts w:ascii="Candara" w:eastAsia="Times New Roman" w:hAnsi="Candara" w:cs="Calibri"/>
+                <w:color w:val="000000"/>
+                <w:kern w:val="0"/>
+                <w:sz w:val="24"/>
+                <w:szCs w:val="24"/>
+                <w:lang w:eastAsia="en-IN"/>
+                <w14:ligatures w14:val="none"/>
+              </w:rPr>
+            </w:pPr>
+            <w:r>
+              <w:rPr>
+                <w:rFonts w:ascii="Candara" w:eastAsia="Times New Roman" w:hAnsi="Candara" w:cs="Calibri"/>
+                <w:color w:val="000000"/>
+                <w:kern w:val="0"/>
+                <w:sz w:val="24"/>
+                <w:szCs w:val="24"/>
+                <w:lang w:eastAsia="en-IN"/>
+                <w14:ligatures w14:val="none"/>
+              </w:rPr>
+              <w:t>Pod can be a single or multiple containers.</w:t>
+            </w:r>
+          </w:p>
+        </w:tc>
+        <w:tc>
+          <w:tcPr>
+            <w:tcW w:w="1953" w:type="dxa"/>
+            <w:tcBorders>
+              <w:top w:val="nil"/>
+              <w:left w:val="nil"/>
+              <w:bottom w:val="single" w:sz="4" w:space="0" w:color="auto"/>
+              <w:right w:val="single" w:sz="4" w:space="0" w:color="auto"/>
+            </w:tcBorders>
+            <w:shd w:val="clear" w:color="auto" w:fill="auto"/>
+            <w:vAlign w:val="bottom"/>
+            <w:hideMark/>
+          </w:tcPr>
+          <w:p>
+            <w:pPr>
+              <w:spacing w:after="0" w:line="240" w:lineRule="auto"/>
+              <w:rPr>
+                <w:rFonts w:ascii="Candara" w:eastAsia="Times New Roman" w:hAnsi="Candara" w:cs="Calibri"/>
+                <w:color w:val="000000"/>
+                <w:kern w:val="0"/>
+                <w:sz w:val="24"/>
+                <w:szCs w:val="24"/>
+                <w:lang w:eastAsia="en-IN"/>
+                <w14:ligatures w14:val="none"/>
+              </w:rPr>
+            </w:pPr>
+            <w:r>
+              <w:rPr>
+                <w:rFonts w:ascii="Candara" w:eastAsia="Times New Roman" w:hAnsi="Candara" w:cs="Calibri"/>
+                <w:color w:val="000000"/>
+                <w:kern w:val="0"/>
+                <w:sz w:val="24"/>
+                <w:szCs w:val="24"/>
+                <w:lang w:eastAsia="en-IN"/>
+                <w14:ligatures w14:val="none"/>
+              </w:rPr>
+              <w:t>End of the day it will deploy the pod only but deployment create replica sets &amp; replica sets roll out your pods.</w:t>
+            </w:r>
+          </w:p>
+        </w:tc>
+      </w:tr>
+    </w:tbl>
+    <w:p>
+      <w:pPr>
+        <w:pStyle w:val="ListParagraph"/>
+        <w:rPr>
+          <w:rFonts w:ascii="Candara" w:hAnsi="Candara"/>
+          <w:b/>
+          <w:bCs/>
+          <w:sz w:val="24"/>
+          <w:szCs w:val="24"/>
+          <w:lang w:val="en-US"/>
+        </w:rPr>
+      </w:pPr>
+    </w:p>
+    <w:p>
+      <w:pPr>
+        <w:pStyle w:val="ListParagraph"/>
+        <w:rPr>
+          <w:rFonts w:ascii="Candara" w:hAnsi="Candara"/>
+          <w:b/>
+          <w:bCs/>
+          <w:sz w:val="24"/>
+          <w:szCs w:val="24"/>
+          <w:lang w:val="en-US"/>
+        </w:rPr>
+      </w:pPr>
+    </w:p>
+    <w:p>
+      <w:pPr>
+        <w:pStyle w:val="ListParagraph"/>
+        <w:numPr>
+          <w:ilvl w:val="0"/>
+          <w:numId w:val="1"/>
+        </w:numPr>
+        <w:rPr>
+          <w:rFonts w:ascii="Candara" w:hAnsi="Candara"/>
+          <w:b/>
+          <w:bCs/>
+          <w:sz w:val="24"/>
+          <w:szCs w:val="24"/>
+          <w:lang w:val="en-US"/>
+        </w:rPr>
+      </w:pPr>
+      <w:r>
+        <w:rPr>
+          <w:rFonts w:ascii="Candara" w:hAnsi="Candara"/>
+          <w:b/>
+          <w:bCs/>
+          <w:sz w:val="24"/>
+          <w:szCs w:val="24"/>
+          <w:lang w:val="en-US"/>
+        </w:rPr>
+        <w:t>I.Q. What is replica sets?</w:t>
+      </w:r>
+    </w:p>
+    <w:p>
+      <w:pPr>
+        <w:pStyle w:val="ListParagraph"/>
+        <w:rPr>
+          <w:rFonts w:ascii="Candara" w:hAnsi="Candara"/>
+          <w:b/>
+          <w:bCs/>
+          <w:sz w:val="24"/>
+          <w:szCs w:val="24"/>
+          <w:lang w:val="en-US"/>
+        </w:rPr>
+      </w:pPr>
+    </w:p>
+    <w:p>
+      <w:pPr>
+        <w:pStyle w:val="ListParagraph"/>
+        <w:rPr>
+          <w:rFonts w:ascii="Candara" w:hAnsi="Candara"/>
+          <w:b/>
+          <w:bCs/>
+          <w:sz w:val="24"/>
+          <w:szCs w:val="24"/>
+          <w:lang w:val="en-US"/>
+        </w:rPr>
+      </w:pPr>
+      <w:r>
+        <w:rPr>
+          <w:rFonts w:ascii="Candara" w:hAnsi="Candara"/>
+          <w:b/>
+          <w:bCs/>
+          <w:sz w:val="24"/>
+          <w:szCs w:val="24"/>
+          <w:lang w:val="en-US"/>
+        </w:rPr>
+        <w:t xml:space="preserve">It is basically </w:t>
+      </w:r>
+      <w:r>
+        <w:rPr>
+          <w:rFonts w:ascii="Candara" w:hAnsi="Candara"/>
+          <w:b/>
+          <w:bCs/>
+          <w:sz w:val="24"/>
+          <w:szCs w:val="24"/>
+          <w:lang w:val="en-US"/>
+        </w:rPr>
+        <w:t xml:space="preserve">a </w:t>
+      </w:r>
+      <w:r>
+        <w:rPr>
+          <w:rFonts w:ascii="Candara" w:hAnsi="Candara"/>
+          <w:b/>
+          <w:bCs/>
+          <w:sz w:val="24"/>
+          <w:szCs w:val="24"/>
+          <w:lang w:val="en-US"/>
+        </w:rPr>
+        <w:t>k8 controller which implementing the auto healing feature of your pod.</w:t>
+      </w:r>
+    </w:p>
+    <w:p>
+      <w:pPr>
+        <w:pStyle w:val="ListParagraph"/>
+        <w:rPr>
+          <w:rFonts w:ascii="Candara" w:hAnsi="Candara"/>
+          <w:b/>
+          <w:bCs/>
+          <w:sz w:val="24"/>
+          <w:szCs w:val="24"/>
+          <w:lang w:val="en-US"/>
+        </w:rPr>
+      </w:pPr>
     </w:p>
     <w:p>
       <w:pPr>
@@ -714,7 +1579,7 @@
 </file>
 
 <file path=word/numbering.xml><?xml version="1.0" encoding="utf-8"?>
-<w:numbering xmlns:wpc="http://schemas.microsoft.com/office/word/2010/wordprocessingCanvas" xmlns:cx="http://schemas.microsoft.com/office/drawing/2014/chartex" xmlns:cx1="http://schemas.microsoft.com/office/drawing/2015/9/8/chartex" xmlns:cx2="http://schemas.microsoft.com/office/drawing/2015/10/21/chartex" xmlns:cx3="http://schemas.microsoft.com/office/drawing/2016/5/9/chartex" xmlns:cx4="http://schemas.microsoft.com/office/drawing/2016/5/10/chartex" xmlns:cx5="http://schemas.microsoft.com/office/drawing/2016/5/11/chartex" xmlns:cx6="http://schemas.microsoft.com/office/drawing/2016/5/12/chartex" xmlns:cx7="http://schemas.microsoft.com/office/drawing/2016/5/13/chartex" xmlns:cx8="http://schemas.microsoft.com/office/drawing/2016/5/14/chartex" xmlns:mc="http://schemas.openxmlformats.org/markup-compatibility/2006" xmlns:aink="http://schemas.microsoft.com/office/drawing/2016/ink" xmlns:am3d="http://schemas.microsoft.com/office/drawing/2017/model3d" xmlns:o="urn:schemas-microsoft-com:office:office" xmlns:oel="http://schemas.microsoft.com/office/2019/extlst" xmlns:r="http://schemas.openxmlformats.org/officeDocument/2006/relationships" xmlns:m="http://schemas.openxmlformats.org/officeDocument/2006/math" xmlns:v="urn:schemas-microsoft-com:vml" xmlns:wp14="http://schemas.microsoft.com/office/word/2010/wordprocessingDrawing" xmlns:wp="http://schemas.openxmlformats.org/drawingml/2006/wordprocessingDrawing" xmlns:w10="urn:schemas-microsoft-com:office:word" xmlns:w="http://schemas.openxmlformats.org/wordprocessingml/2006/main" xmlns:w14="http://schemas.microsoft.com/office/word/2010/wordml" xmlns:w15="http://schemas.microsoft.com/office/word/2012/wordml" xmlns:w16cex="http://schemas.microsoft.com/office/word/2018/wordml/cex" xmlns:w16cid="http://schemas.microsoft.com/office/word/2016/wordml/cid" xmlns:w16="http://schemas.microsoft.com/office/word/2018/wordml" xmlns:w16du="http://schemas.microsoft.com/office/word/2023/wordml/word16du" xmlns:w16sdtdh="http://schemas.microsoft.com/office/word/2020/wordml/sdtdatahash" xmlns:w16se="http://schemas.microsoft.com/office/word/2015/wordml/symex" xmlns:wpg="http://schemas.microsoft.com/office/word/2010/wordprocessingGroup" xmlns:wpi="http://schemas.microsoft.com/office/word/2010/wordprocessingInk" xmlns:wne="http://schemas.microsoft.com/office/word/2006/wordml" xmlns:wps="http://schemas.microsoft.com/office/word/2010/wordprocessingShape" mc:Ignorable="w14 w15 w16se w16cid w16 w16cex w16sdtdh w16du wp14">
+<w:numbering xmlns:wpc="http://schemas.microsoft.com/office/word/2010/wordprocessingCanvas" xmlns:cx="http://schemas.microsoft.com/office/drawing/2014/chartex" xmlns:cx1="http://schemas.microsoft.com/office/drawing/2015/9/8/chartex" xmlns:cx2="http://schemas.microsoft.com/office/drawing/2015/10/21/chartex" xmlns:cx3="http://schemas.microsoft.com/office/drawing/2016/5/9/chartex" xmlns:cx4="http://schemas.microsoft.com/office/drawing/2016/5/10/chartex" xmlns:cx5="http://schemas.microsoft.com/office/drawing/2016/5/11/chartex" xmlns:cx6="http://schemas.microsoft.com/office/drawing/2016/5/12/chartex" xmlns:cx7="http://schemas.microsoft.com/office/drawing/2016/5/13/chartex" xmlns:cx8="http://schemas.microsoft.com/office/drawing/2016/5/14/chartex" xmlns:mc="http://schemas.openxmlformats.org/markup-compatibility/2006" xmlns:aink="http://schemas.microsoft.com/office/drawing/2016/ink" xmlns:am3d="http://schemas.microsoft.com/office/drawing/2017/model3d" xmlns:o="urn:schemas-microsoft-com:office:office" xmlns:oel="http://schemas.microsoft.com/office/2019/extlst" xmlns:r="http://schemas.openxmlformats.org/officeDocument/2006/relationships" xmlns:m="http://schemas.openxmlformats.org/officeDocument/2006/math" xmlns:v="urn:schemas-microsoft-com:vml" xmlns:wp14="http://schemas.microsoft.com/office/word/2010/wordprocessingDrawing" xmlns:wp="http://schemas.openxmlformats.org/drawingml/2006/wordprocessingDrawing" xmlns:w10="urn:schemas-microsoft-com:office:word" xmlns:w="http://schemas.openxmlformats.org/wordprocessingml/2006/main" xmlns:w14="http://schemas.microsoft.com/office/word/2010/wordml" xmlns:w15="http://schemas.microsoft.com/office/word/2012/wordml" xmlns:w16cex="http://schemas.microsoft.com/office/word/2018/wordml/cex" xmlns:w16cid="http://schemas.microsoft.com/office/word/2016/wordml/cid" xmlns:w16="http://schemas.microsoft.com/office/word/2018/wordml" xmlns:w16du="http://schemas.microsoft.com/office/word/2023/wordml/word16du" xmlns:w16sdtdh="http://schemas.microsoft.com/office/word/2020/wordml/sdtdatahash" xmlns:w16sdtfl="http://schemas.microsoft.com/office/word/2024/wordml/sdtformatlock" xmlns:w16se="http://schemas.microsoft.com/office/word/2015/wordml/symex" xmlns:wpg="http://schemas.microsoft.com/office/word/2010/wordprocessingGroup" xmlns:wpi="http://schemas.microsoft.com/office/word/2010/wordprocessingInk" xmlns:wne="http://schemas.microsoft.com/office/word/2006/wordml" xmlns:wps="http://schemas.microsoft.com/office/word/2010/wordprocessingShape" mc:Ignorable="w14 w15 w16se w16cid w16 w16cex w16sdtdh w16sdtfl w16du wp14">
   <w:abstractNum w:abstractNumId="0" w15:restartNumberingAfterBreak="0">
     <w:nsid w:val="1F72036F"/>
     <w:multiLevelType w:val="hybridMultilevel"/>
@@ -811,7 +1676,7 @@
 </file>
 
 <file path=word/styles.xml><?xml version="1.0" encoding="utf-8"?>
-<w:styles xmlns:mc="http://schemas.openxmlformats.org/markup-compatibility/2006" xmlns:r="http://schemas.openxmlformats.org/officeDocument/2006/relationships" xmlns:w="http://schemas.openxmlformats.org/wordprocessingml/2006/main" xmlns:w14="http://schemas.microsoft.com/office/word/2010/wordml" xmlns:w15="http://schemas.microsoft.com/office/word/2012/wordml" xmlns:w16cex="http://schemas.microsoft.com/office/word/2018/wordml/cex" xmlns:w16cid="http://schemas.microsoft.com/office/word/2016/wordml/cid" xmlns:w16="http://schemas.microsoft.com/office/word/2018/wordml" xmlns:w16du="http://schemas.microsoft.com/office/word/2023/wordml/word16du" xmlns:w16sdtdh="http://schemas.microsoft.com/office/word/2020/wordml/sdtdatahash" xmlns:w16se="http://schemas.microsoft.com/office/word/2015/wordml/symex" mc:Ignorable="w14 w15 w16se w16cid w16 w16cex w16sdtdh w16du">
+<w:styles xmlns:mc="http://schemas.openxmlformats.org/markup-compatibility/2006" xmlns:r="http://schemas.openxmlformats.org/officeDocument/2006/relationships" xmlns:w="http://schemas.openxmlformats.org/wordprocessingml/2006/main" xmlns:w14="http://schemas.microsoft.com/office/word/2010/wordml" xmlns:w15="http://schemas.microsoft.com/office/word/2012/wordml" xmlns:w16cex="http://schemas.microsoft.com/office/word/2018/wordml/cex" xmlns:w16cid="http://schemas.microsoft.com/office/word/2016/wordml/cid" xmlns:w16="http://schemas.microsoft.com/office/word/2018/wordml" xmlns:w16du="http://schemas.microsoft.com/office/word/2023/wordml/word16du" xmlns:w16sdtdh="http://schemas.microsoft.com/office/word/2020/wordml/sdtdatahash" xmlns:w16sdtfl="http://schemas.microsoft.com/office/word/2024/wordml/sdtformatlock" xmlns:w16se="http://schemas.microsoft.com/office/word/2015/wordml/symex" mc:Ignorable="w14 w15 w16se w16cid w16 w16cex w16sdtdh w16sdtfl w16du">
   <w:docDefaults>
     <w:rPrDefault>
       <w:rPr>

--- a/Kubernetes/Kub Notes-4.docx
+++ b/Kubernetes/Kub Notes-4.docx
@@ -659,7 +659,31 @@
           <w:szCs w:val="24"/>
           <w:lang w:val="en-US"/>
         </w:rPr>
-        <w:t xml:space="preserve"> logs command. These are my go to commands </w:t>
+        <w:t xml:space="preserve"> logs command. These are my </w:t>
+      </w:r>
+      <w:proofErr w:type="gramStart"/>
+      <w:r>
+        <w:rPr>
+          <w:rFonts w:ascii="Candara" w:hAnsi="Candara"/>
+          <w:b/>
+          <w:bCs/>
+          <w:sz w:val="24"/>
+          <w:szCs w:val="24"/>
+          <w:lang w:val="en-US"/>
+        </w:rPr>
+        <w:t>go to</w:t>
+      </w:r>
+      <w:proofErr w:type="gramEnd"/>
+      <w:r>
+        <w:rPr>
+          <w:rFonts w:ascii="Candara" w:hAnsi="Candara"/>
+          <w:b/>
+          <w:bCs/>
+          <w:sz w:val="24"/>
+          <w:szCs w:val="24"/>
+          <w:lang w:val="en-US"/>
+        </w:rPr>
+        <w:t xml:space="preserve"> commands </w:t>
       </w:r>
       <w:r>
         <w:rPr>
@@ -1303,6 +1327,94 @@
               </w:rPr>
               <w:t>Deployment offers you auto healing &amp; auto scaling.</w:t>
             </w:r>
+            <w:r>
+              <w:rPr>
+                <w:rFonts w:ascii="Candara" w:eastAsia="Times New Roman" w:hAnsi="Candara" w:cs="Calibri"/>
+                <w:color w:val="000000"/>
+                <w:kern w:val="0"/>
+                <w:sz w:val="24"/>
+                <w:szCs w:val="24"/>
+                <w:lang w:eastAsia="en-IN"/>
+                <w14:ligatures w14:val="none"/>
+              </w:rPr>
+              <w:t xml:space="preserve"> Deploy is just like a wrapper. Actual things done by replica set</w:t>
+            </w:r>
+            <w:r>
+              <w:rPr>
+                <w:rFonts w:ascii="Candara" w:eastAsia="Times New Roman" w:hAnsi="Candara" w:cs="Calibri"/>
+                <w:color w:val="000000"/>
+                <w:kern w:val="0"/>
+                <w:sz w:val="24"/>
+                <w:szCs w:val="24"/>
+                <w:lang w:eastAsia="en-IN"/>
+                <w14:ligatures w14:val="none"/>
+              </w:rPr>
+              <w:t>.</w:t>
+            </w:r>
+            <w:r>
+              <w:rPr>
+                <w:rFonts w:ascii="Candara" w:eastAsia="Times New Roman" w:hAnsi="Candara" w:cs="Calibri"/>
+                <w:color w:val="000000"/>
+                <w:kern w:val="0"/>
+                <w:sz w:val="24"/>
+                <w:szCs w:val="24"/>
+                <w:lang w:eastAsia="en-IN"/>
+                <w14:ligatures w14:val="none"/>
+              </w:rPr>
+              <w:t xml:space="preserve"> It will keep creating the number of </w:t>
+            </w:r>
+            <w:proofErr w:type="gramStart"/>
+            <w:r>
+              <w:rPr>
+                <w:rFonts w:ascii="Candara" w:eastAsia="Times New Roman" w:hAnsi="Candara" w:cs="Calibri"/>
+                <w:color w:val="000000"/>
+                <w:kern w:val="0"/>
+                <w:sz w:val="24"/>
+                <w:szCs w:val="24"/>
+                <w:lang w:eastAsia="en-IN"/>
+                <w14:ligatures w14:val="none"/>
+              </w:rPr>
+              <w:t>pod</w:t>
+            </w:r>
+            <w:proofErr w:type="gramEnd"/>
+            <w:r>
+              <w:rPr>
+                <w:rFonts w:ascii="Candara" w:eastAsia="Times New Roman" w:hAnsi="Candara" w:cs="Calibri"/>
+                <w:color w:val="000000"/>
+                <w:kern w:val="0"/>
+                <w:sz w:val="24"/>
+                <w:szCs w:val="24"/>
+                <w:lang w:eastAsia="en-IN"/>
+                <w14:ligatures w14:val="none"/>
+              </w:rPr>
+              <w:t xml:space="preserve"> mentioned in </w:t>
+            </w:r>
+            <w:proofErr w:type="spellStart"/>
+            <w:r>
+              <w:rPr>
+                <w:rFonts w:ascii="Candara" w:eastAsia="Times New Roman" w:hAnsi="Candara" w:cs="Calibri"/>
+                <w:color w:val="000000"/>
+                <w:kern w:val="0"/>
+                <w:sz w:val="24"/>
+                <w:szCs w:val="24"/>
+                <w:lang w:eastAsia="en-IN"/>
+                <w14:ligatures w14:val="none"/>
+              </w:rPr>
+              <w:t>deployment.yml</w:t>
+            </w:r>
+            <w:proofErr w:type="spellEnd"/>
+            <w:r>
+              <w:rPr>
+                <w:rFonts w:ascii="Candara" w:eastAsia="Times New Roman" w:hAnsi="Candara" w:cs="Calibri"/>
+                <w:color w:val="000000"/>
+                <w:kern w:val="0"/>
+                <w:sz w:val="24"/>
+                <w:szCs w:val="24"/>
+                <w:lang w:eastAsia="en-IN"/>
+                <w14:ligatures w14:val="none"/>
+              </w:rPr>
+              <w:t xml:space="preserve"> file though if someone accidently deleted any pod.</w:t>
+            </w:r>
           </w:p>
         </w:tc>
       </w:tr>
@@ -1458,6 +1570,32 @@
     <w:p>
       <w:pPr>
         <w:pStyle w:val="ListParagraph"/>
+        <w:rPr>
+          <w:rFonts w:ascii="Candara" w:hAnsi="Candara"/>
+          <w:b/>
+          <w:bCs/>
+          <w:sz w:val="24"/>
+          <w:szCs w:val="24"/>
+          <w:lang w:val="en-US"/>
+        </w:rPr>
+      </w:pPr>
+    </w:p>
+    <w:p>
+      <w:pPr>
+        <w:pStyle w:val="ListParagraph"/>
+        <w:rPr>
+          <w:rFonts w:ascii="Candara" w:hAnsi="Candara"/>
+          <w:b/>
+          <w:bCs/>
+          <w:sz w:val="24"/>
+          <w:szCs w:val="24"/>
+          <w:lang w:val="en-US"/>
+        </w:rPr>
+      </w:pPr>
+    </w:p>
+    <w:p>
+      <w:pPr>
+        <w:pStyle w:val="ListParagraph"/>
         <w:numPr>
           <w:ilvl w:val="0"/>
           <w:numId w:val="1"/>
@@ -1540,6 +1678,321 @@
           <w:lang w:val="en-US"/>
         </w:rPr>
         <w:t>k8 controller which implementing the auto healing feature of your pod.</w:t>
+      </w:r>
+    </w:p>
+    <w:p>
+      <w:pPr>
+        <w:pStyle w:val="ListParagraph"/>
+        <w:rPr>
+          <w:rFonts w:ascii="Candara" w:hAnsi="Candara"/>
+          <w:b/>
+          <w:bCs/>
+          <w:sz w:val="24"/>
+          <w:szCs w:val="24"/>
+          <w:lang w:val="en-US"/>
+        </w:rPr>
+      </w:pPr>
+    </w:p>
+    <w:p>
+      <w:pPr>
+        <w:pStyle w:val="ListParagraph"/>
+        <w:rPr>
+          <w:rFonts w:ascii="Candara" w:hAnsi="Candara"/>
+          <w:b/>
+          <w:bCs/>
+          <w:sz w:val="24"/>
+          <w:szCs w:val="24"/>
+          <w:lang w:val="en-US"/>
+        </w:rPr>
+      </w:pPr>
+    </w:p>
+    <w:p>
+      <w:pPr>
+        <w:pStyle w:val="ListParagraph"/>
+        <w:rPr>
+          <w:rFonts w:ascii="Candara" w:hAnsi="Candara"/>
+          <w:b/>
+          <w:bCs/>
+          <w:sz w:val="24"/>
+          <w:szCs w:val="24"/>
+          <w:lang w:val="en-US"/>
+        </w:rPr>
+      </w:pPr>
+    </w:p>
+    <w:p>
+      <w:pPr>
+        <w:pStyle w:val="ListParagraph"/>
+        <w:rPr>
+          <w:rFonts w:ascii="Candara" w:hAnsi="Candara"/>
+          <w:b/>
+          <w:bCs/>
+          <w:sz w:val="24"/>
+          <w:szCs w:val="24"/>
+          <w:lang w:val="en-US"/>
+        </w:rPr>
+      </w:pPr>
+    </w:p>
+    <w:p>
+      <w:pPr>
+        <w:pStyle w:val="ListParagraph"/>
+        <w:rPr>
+          <w:rFonts w:ascii="Candara" w:hAnsi="Candara"/>
+          <w:b/>
+          <w:bCs/>
+          <w:sz w:val="24"/>
+          <w:szCs w:val="24"/>
+          <w:lang w:val="en-US"/>
+        </w:rPr>
+      </w:pPr>
+    </w:p>
+    <w:p>
+      <w:pPr>
+        <w:pStyle w:val="ListParagraph"/>
+        <w:rPr>
+          <w:rFonts w:ascii="Candara" w:hAnsi="Candara"/>
+          <w:b/>
+          <w:bCs/>
+          <w:sz w:val="24"/>
+          <w:szCs w:val="24"/>
+          <w:lang w:val="en-US"/>
+        </w:rPr>
+      </w:pPr>
+    </w:p>
+    <w:p>
+      <w:pPr>
+        <w:pStyle w:val="ListParagraph"/>
+        <w:rPr>
+          <w:rFonts w:ascii="Candara" w:hAnsi="Candara"/>
+          <w:b/>
+          <w:bCs/>
+          <w:sz w:val="24"/>
+          <w:szCs w:val="24"/>
+          <w:lang w:val="en-US"/>
+        </w:rPr>
+      </w:pPr>
+    </w:p>
+    <w:p>
+      <w:pPr>
+        <w:pStyle w:val="ListParagraph"/>
+        <w:rPr>
+          <w:rFonts w:ascii="Candara" w:hAnsi="Candara"/>
+          <w:b/>
+          <w:bCs/>
+          <w:sz w:val="24"/>
+          <w:szCs w:val="24"/>
+          <w:lang w:val="en-US"/>
+        </w:rPr>
+      </w:pPr>
+    </w:p>
+    <w:p>
+      <w:pPr>
+        <w:pStyle w:val="ListParagraph"/>
+        <w:rPr>
+          <w:rFonts w:ascii="Candara" w:hAnsi="Candara"/>
+          <w:b/>
+          <w:bCs/>
+          <w:sz w:val="24"/>
+          <w:szCs w:val="24"/>
+          <w:lang w:val="en-US"/>
+        </w:rPr>
+      </w:pPr>
+    </w:p>
+    <w:p>
+      <w:pPr>
+        <w:pStyle w:val="ListParagraph"/>
+        <w:numPr>
+          <w:ilvl w:val="0"/>
+          <w:numId w:val="1"/>
+        </w:numPr>
+        <w:rPr>
+          <w:rFonts w:ascii="Candara" w:hAnsi="Candara"/>
+          <w:b/>
+          <w:bCs/>
+          <w:sz w:val="24"/>
+          <w:szCs w:val="24"/>
+          <w:lang w:val="en-US"/>
+        </w:rPr>
+      </w:pPr>
+      <w:r>
+        <w:rPr>
+          <w:rFonts w:ascii="Candara" w:hAnsi="Candara"/>
+          <w:b/>
+          <w:bCs/>
+          <w:sz w:val="24"/>
+          <w:szCs w:val="24"/>
+          <w:lang w:val="en-US"/>
+        </w:rPr>
+        <w:lastRenderedPageBreak/>
+        <w:t>I.Q. How do you list of number of resources in particular namespace?</w:t>
+      </w:r>
+    </w:p>
+    <w:p>
+      <w:pPr>
+        <w:pStyle w:val="ListParagraph"/>
+        <w:rPr>
+          <w:rFonts w:ascii="Candara" w:hAnsi="Candara"/>
+          <w:b/>
+          <w:bCs/>
+          <w:sz w:val="24"/>
+          <w:szCs w:val="24"/>
+          <w:lang w:val="en-US"/>
+        </w:rPr>
+      </w:pPr>
+    </w:p>
+    <w:p>
+      <w:pPr>
+        <w:pStyle w:val="ListParagraph"/>
+        <w:rPr>
+          <w:rFonts w:ascii="Candara" w:hAnsi="Candara"/>
+          <w:b/>
+          <w:bCs/>
+          <w:sz w:val="24"/>
+          <w:szCs w:val="24"/>
+          <w:lang w:val="en-US"/>
+        </w:rPr>
+      </w:pPr>
+      <w:r>
+        <w:rPr>
+          <w:rFonts w:ascii="Candara" w:hAnsi="Candara"/>
+          <w:b/>
+          <w:bCs/>
+          <w:sz w:val="24"/>
+          <w:szCs w:val="24"/>
+          <w:lang w:val="en-US"/>
+        </w:rPr>
+        <w:t>#kubectl get all</w:t>
+      </w:r>
+    </w:p>
+    <w:p>
+      <w:pPr>
+        <w:pStyle w:val="ListParagraph"/>
+        <w:rPr>
+          <w:rFonts w:ascii="Candara" w:hAnsi="Candara"/>
+          <w:b/>
+          <w:bCs/>
+          <w:sz w:val="24"/>
+          <w:szCs w:val="24"/>
+          <w:lang w:val="en-US"/>
+        </w:rPr>
+      </w:pPr>
+    </w:p>
+    <w:p>
+      <w:pPr>
+        <w:pStyle w:val="ListParagraph"/>
+        <w:rPr>
+          <w:rFonts w:ascii="Candara" w:hAnsi="Candara"/>
+          <w:b/>
+          <w:bCs/>
+          <w:sz w:val="24"/>
+          <w:szCs w:val="24"/>
+          <w:lang w:val="en-US"/>
+        </w:rPr>
+      </w:pPr>
+      <w:r>
+        <w:rPr>
+          <w:rFonts w:ascii="Candara" w:hAnsi="Candara"/>
+          <w:b/>
+          <w:bCs/>
+          <w:sz w:val="24"/>
+          <w:szCs w:val="24"/>
+          <w:lang w:val="en-US"/>
+        </w:rPr>
+        <w:t xml:space="preserve">#kubectl get all -A   </w:t>
+      </w:r>
+      <w:proofErr w:type="gramStart"/>
+      <w:r>
+        <w:rPr>
+          <w:rFonts w:ascii="Candara" w:hAnsi="Candara"/>
+          <w:b/>
+          <w:bCs/>
+          <w:sz w:val="24"/>
+          <w:szCs w:val="24"/>
+          <w:lang w:val="en-US"/>
+        </w:rPr>
+        <w:t xml:space="preserve">   (</w:t>
+      </w:r>
+      <w:proofErr w:type="gramEnd"/>
+      <w:r>
+        <w:rPr>
+          <w:rFonts w:ascii="Candara" w:hAnsi="Candara"/>
+          <w:b/>
+          <w:bCs/>
+          <w:sz w:val="24"/>
+          <w:szCs w:val="24"/>
+          <w:lang w:val="en-US"/>
+        </w:rPr>
+        <w:t>for entire all)</w:t>
+      </w:r>
+    </w:p>
+    <w:p>
+      <w:pPr>
+        <w:pStyle w:val="ListParagraph"/>
+        <w:rPr>
+          <w:rFonts w:ascii="Candara" w:hAnsi="Candara"/>
+          <w:b/>
+          <w:bCs/>
+          <w:sz w:val="24"/>
+          <w:szCs w:val="24"/>
+          <w:lang w:val="en-US"/>
+        </w:rPr>
+      </w:pPr>
+    </w:p>
+    <w:p>
+      <w:pPr>
+        <w:pStyle w:val="ListParagraph"/>
+        <w:rPr>
+          <w:rFonts w:ascii="Candara" w:hAnsi="Candara"/>
+          <w:b/>
+          <w:bCs/>
+          <w:sz w:val="24"/>
+          <w:szCs w:val="24"/>
+          <w:lang w:val="en-US"/>
+        </w:rPr>
+      </w:pPr>
+      <w:r>
+        <w:rPr>
+          <w:rFonts w:ascii="Candara" w:hAnsi="Candara"/>
+          <w:b/>
+          <w:bCs/>
+          <w:sz w:val="24"/>
+          <w:szCs w:val="24"/>
+          <w:lang w:val="en-US"/>
+        </w:rPr>
+        <w:drawing>
+          <wp:inline distT="0" distB="0" distL="0" distR="0" wp14:anchorId="68B1271E" wp14:editId="3FE86F3C">
+            <wp:extent cx="5731510" cy="2272665"/>
+            <wp:effectExtent l="0" t="0" r="2540" b="0"/>
+            <wp:docPr id="476613583" name="Picture 1"/>
+            <wp:cNvGraphicFramePr>
+              <a:graphicFrameLocks xmlns:a="http://schemas.openxmlformats.org/drawingml/2006/main" noChangeAspect="1"/>
+            </wp:cNvGraphicFramePr>
+            <a:graphic xmlns:a="http://schemas.openxmlformats.org/drawingml/2006/main">
+              <a:graphicData uri="http://schemas.openxmlformats.org/drawingml/2006/picture">
+                <pic:pic xmlns:pic="http://schemas.openxmlformats.org/drawingml/2006/picture">
+                  <pic:nvPicPr>
+                    <pic:cNvPr id="476613583" name=""/>
+                    <pic:cNvPicPr/>
+                  </pic:nvPicPr>
+                  <pic:blipFill>
+                    <a:blip r:embed="rId5"/>
+                    <a:stretch>
+                      <a:fillRect/>
+                    </a:stretch>
+                  </pic:blipFill>
+                  <pic:spPr>
+                    <a:xfrm>
+                      <a:off x="0" y="0"/>
+                      <a:ext cx="5731510" cy="2272665"/>
+                    </a:xfrm>
+                    <a:prstGeom prst="rect">
+                      <a:avLst/>
+                    </a:prstGeom>
+                  </pic:spPr>
+                </pic:pic>
+              </a:graphicData>
+            </a:graphic>
+          </wp:inline>
+        </w:drawing>
       </w:r>
     </w:p>
     <w:p>
